--- a/Source/Samples/Sections/TextOverMultipleColumns.docx
+++ b/Source/Samples/Sections/TextOverMultipleColumns.docx
@@ -174,6 +174,56 @@
           <w:szCs w:val="21"/>
           <w:lang w:val="fr-CH"/>
         </w:rPr>
+        <w:t xml:space="preserve"> consectetur adipiscing elit. </w:t>
+      </w:r>
+      <w:r>
+        <w:rPr>
+          <w:rFonts w:ascii="Arial" w:hAnsi="Arial" w:cs="Arial"/>
+          <w:color w:val="000000"/>
+          <w:sz w:val="21"/>
+          <w:szCs w:val="21"/>
+          <w:lang w:val="fr-CH"/>
+        </w:rPr>
+        <w:t xml:space="preserve">Praesent quis faucibus odio. Cras placerat erat vel diam sodales gravida. Nullam ante risus, imperdiet non ultricies non, egestas nec massa. </w:t>
+      </w:r>
+      <w:r>
+        <w:rPr>
+          <w:rFonts w:ascii="Arial" w:hAnsi="Arial" w:cs="Arial"/>
+          <w:color w:val="000000"/>
+          <w:sz w:val="21"/>
+          <w:szCs w:val="21"/>
+          <w:lang w:val="fr-CH"/>
+        </w:rPr>
+        <w:t xml:space="preserve">Sed mi lacus, commodo eget sem vitae, finibus ornare lacus. </w:t>
+      </w:r>
+      <w:r>
+        <w:rPr>
+          <w:rFonts w:ascii="Arial" w:hAnsi="Arial" w:cs="Arial"/>
+          <w:color w:val="000000"/>
+          <w:sz w:val="21"/>
+          <w:szCs w:val="21"/>
+          <w:lang w:val="fr-CH"/>
+        </w:rPr>
+        <w:t>Vestibulum nulla risus, suscipit imperdiet sagittis et, semper eget turpis. Praesent turpis ipsum, facilisis eget euismod placerat, suscipit sed tellus. Integer sed sapien vel lacus varius cursus vitae id elit. Nullam tortor neque, euismod vehicula bibendum sed, consectetur vitae mauris. Vestibulum a lorem justo. Aliquam faucibus ex ut orci eleifend, eu auctor leo interdum. Nullam ornare elementum sapien nec pulvinar. Phasellus sit amet malesuada sem. Vestibulum nulla nibh, tempus nec dignissim et, consequat congue tortor. Phasellus non nulla fermentum, sagittis eros vel, mattis nisl. Sed lacinia enim in quam varius, eu tempus nunc pellentesque. Sed aliquet justo sed efficitur tincidunt.</w:t>
+      </w:r>
+      <w:r>
+        <w:rPr>
+          <w:rFonts w:ascii="Arial" w:hAnsi="Arial" w:cs="Arial"/>
+          <w:color w:val="000000"/>
+          <w:sz w:val="21"/>
+          <w:szCs w:val="21"/>
+          <w:lang w:val="fr-CH"/>
+        </w:rPr>
+        <w:t xml:space="preserve"> Sed viverra sapien viverra justo egestas, eu semper diam tempor. Mauris tristique congue neque, a bibendum est venenatis et. Suspendisse pellentesque ex ac elementum placerat. Donec risus tellus, congue vitae ultricies et, viverra sit amet turpis. Aliquam</w:t>
+      </w:r>
+      <w:r>
+        <w:rPr>
+          <w:rFonts w:ascii="Arial" w:hAnsi="Arial" w:cs="Arial"/>
+          <w:color w:val="000000"/>
+          <w:sz w:val="21"/>
+          <w:szCs w:val="21"/>
+          <w:lang w:val="fr-CH"/>
+        </w:rPr>
         <w:t xml:space="preserve"> </w:t>
       </w:r>
       <w:r>
@@ -204,258 +254,7 @@
           <w:szCs w:val="21"/>
           <w:lang w:val="fr-CH"/>
         </w:rPr>
-        <w:t xml:space="preserve">Sed mi lacus, commodo eget sem vitae, finibus ornare lacus. </w:t>
-      </w:r>
-      <w:r>
-        <w:rPr>
-          <w:rFonts w:ascii="Arial" w:hAnsi="Arial" w:cs="Arial"/>
-          <w:color w:val="000000"/>
-          <w:sz w:val="21"/>
-          <w:szCs w:val="21"/>
-          <w:lang w:val="fr-CH"/>
-        </w:rPr>
-        <w:t>Vestibulum nulla risus, suscipit imperdiet sagittis et, semper eget turpis. Praesent turpis ipsum, facilisis eget euismod placerat, suscipit sed tellus. Integer sed sapien vel lacus varius cursus vitae id elit. Nullam tortor neque, euismod vehicula bibendum sed, consectetur vitae mauris. Vestibulum a lorem justo. Aliquam faucibus ex ut orci eleifend, eu auctor leo interdum. Nullam ornare elementum sapien nec pulvinar. Phasellus sit amet malesuada sem. Vestibulum nulla nibh, tempus nec dignissim et, consequat congue tortor. Phasellus non nulla fermentum, sagittis eros vel, mattis nisl. Sed lacinia enim in quam varius, eu tempus nunc pellentesque. Sed aliquet justo sed efficitur tincidunt.</w:t>
-      </w:r>
-      <w:r>
-        <w:rPr>
-          <w:rFonts w:ascii="Arial" w:hAnsi="Arial" w:cs="Arial"/>
-          <w:color w:val="000000"/>
-          <w:sz w:val="21"/>
-          <w:szCs w:val="21"/>
-          <w:lang w:val="fr-CH"/>
-        </w:rPr>
-        <w:t xml:space="preserve"> Sed viverra sapien viverra justo egestas, eu semper diam tempor. Mauris tristique congue neque, a bibendum est venenatis et. Suspendisse pellentesque ex ac elementum placerat. Donec risus tellus, congue vitae ultricies et, viverra sit amet turpis. Aliquam</w:t>
-      </w:r>
-      <w:r>
-        <w:rPr>
-          <w:rFonts w:ascii="Arial" w:hAnsi="Arial" w:cs="Arial"/>
-          <w:color w:val="000000"/>
-          <w:sz w:val="21"/>
-          <w:szCs w:val="21"/>
-          <w:lang w:val="fr-CH"/>
-        </w:rPr>
-        <w:t xml:space="preserve"> </w:t>
-      </w:r>
-      <w:r>
-        <w:rPr>
-          <w:rFonts w:ascii="Arial" w:hAnsi="Arial" w:cs="Arial"/>
-          <w:color w:val="000000"/>
-          <w:sz w:val="21"/>
-          <w:szCs w:val="21"/>
-          <w:lang w:val="fr-CH"/>
-        </w:rPr>
-        <w:t xml:space="preserve">consectetur adipiscing elit. </w:t>
-      </w:r>
-      <w:r>
-        <w:rPr>
-          <w:rFonts w:ascii="Arial" w:hAnsi="Arial" w:cs="Arial"/>
-          <w:color w:val="000000"/>
-          <w:sz w:val="21"/>
-          <w:szCs w:val="21"/>
-          <w:lang w:val="fr-CH"/>
-        </w:rPr>
-        <w:t xml:space="preserve">Praesent quis faucibus odio. Cras placerat erat vel diam sodales gravida. Nullam ante risus, imperdiet non ultricies non, egestas nec massa. </w:t>
-      </w:r>
-      <w:r>
-        <w:rPr>
-          <w:rFonts w:ascii="Arial" w:hAnsi="Arial" w:cs="Arial"/>
-          <w:color w:val="000000"/>
-          <w:sz w:val="21"/>
-          <w:szCs w:val="21"/>
-          <w:lang w:val="fr-CH"/>
-        </w:rPr>
-        <w:t xml:space="preserve">Sed mi lacus, commodo eget sem vitae, finibus ornare lacus. Vestibulum nulla risus, suscipit imperdiet sagittis et, semper eget turpis. Praesent turpis ipsum, facilisis eget euismod placerat, suscipit sed tellus. Integer sed sapien vel lacus varius cursus vitae id elit. Nullam tortor neque, euismod vehicula bibendum sed, consectetur vitae mauris. Vestibulum a lorem justo. Aliquam faucibus ex ut orci eleifend, eu auctor leo interdum. Nullam ornare elementum sapien nec pulvinar. Phasellus sit amet </w:t>
-      </w:r>
-      <w:r>
-        <w:rPr>
-          <w:rFonts w:ascii="Arial" w:hAnsi="Arial" w:cs="Arial"/>
-          <w:color w:val="000000"/>
-          <w:sz w:val="21"/>
-          <w:szCs w:val="21"/>
-          <w:lang w:val="fr-CH"/>
-        </w:rPr>
-        <w:lastRenderedPageBreak/>
-        <w:t>malesuada sem. Vestibulum nulla nibh, tempus nec dignissim et, consequat congue tortor. Phasellus non nulla fermentum, sagittis eros vel, mattis nisl. Sed lacinia enim in quam varius, eu tempus nunc pellentesque. Sed aliquet justo sed efficitur tincidunt.</w:t>
-      </w:r>
-      <w:r>
-        <w:rPr>
-          <w:rFonts w:ascii="Arial" w:hAnsi="Arial" w:cs="Arial"/>
-          <w:color w:val="000000"/>
-          <w:sz w:val="21"/>
-          <w:szCs w:val="21"/>
-          <w:lang w:val="fr-CH"/>
-        </w:rPr>
-        <w:t xml:space="preserve"> Sed viverra sapien viverra justo egestas, eu semper diam tempor. Mauris tristique congue neque, a bibendum est venenatis et. Suspendisse pellentesque ex ac elementum placerat. Donec risus tellus, congue vitae ultricies et, viverra sit amet turpis. Aliquam</w:t>
-      </w:r>
-      <w:r>
-        <w:rPr>
-          <w:rFonts w:ascii="Arial" w:hAnsi="Arial" w:cs="Arial"/>
-          <w:color w:val="000000"/>
-          <w:sz w:val="21"/>
-          <w:szCs w:val="21"/>
-          <w:lang w:val="en-US"/>
-        </w:rPr>
-        <w:t xml:space="preserve"> </w:t>
-      </w:r>
-      <w:r>
-        <w:rPr>
-          <w:rFonts w:ascii="Arial" w:hAnsi="Arial" w:cs="Arial"/>
-          <w:color w:val="000000"/>
-          <w:sz w:val="21"/>
-          <w:szCs w:val="21"/>
-          <w:lang w:val="en-US"/>
-        </w:rPr>
-        <w:t xml:space="preserve">consectetur adipiscing elit. </w:t>
-      </w:r>
-      <w:r>
-        <w:rPr>
-          <w:rFonts w:ascii="Arial" w:hAnsi="Arial" w:cs="Arial"/>
-          <w:color w:val="000000"/>
-          <w:sz w:val="21"/>
-          <w:szCs w:val="21"/>
-          <w:lang w:val="fr-CH"/>
-        </w:rPr>
-        <w:t xml:space="preserve">Praesent quis faucibus odio. Cras placerat erat vel diam sodales gravida. Nullam ante risus, imperdiet non ultricies non, egestas nec massa. </w:t>
-      </w:r>
-      <w:r>
-        <w:rPr>
-          <w:rFonts w:ascii="Arial" w:hAnsi="Arial" w:cs="Arial"/>
-          <w:color w:val="000000"/>
-          <w:sz w:val="21"/>
-          <w:szCs w:val="21"/>
-          <w:lang w:val="fr-CH"/>
-        </w:rPr>
-        <w:t>Sed mi lacus, commodo eget sem vitae, finibus ornare lacus. Vestibulum nulla risus, suscipit imperdiet sagittis et, semper eget turpis. Praesent turpis ipsum, facilisis eget euismod placerat, suscipit sed tellus. Integer sed sapien vel lacus varius cursus vitae id elit. Nullam tortor neque, euismod vehicula bibendum sed, consectetur vitae mauris. Vestibulum a lorem justo. Aliquam faucibus ex ut orci eleifend, eu auctor leo interdum. Nullam ornare elementum sapien nec pulvinar. Phasellus sit amet malesuada sem. Vestibulum nulla nibh, tempus nec dignissim et, consequat congue tortor. Phasellus non nulla fermentum, sagittis eros vel, mattis nisl. Sed lacinia enim in quam varius, eu tempus nunc pellentesque. Sed aliquet justo sed efficitur tincidunt.</w:t>
-      </w:r>
-      <w:r>
-        <w:rPr>
-          <w:rFonts w:ascii="Arial" w:hAnsi="Arial" w:cs="Arial"/>
-          <w:color w:val="000000"/>
-          <w:sz w:val="21"/>
-          <w:szCs w:val="21"/>
-          <w:lang w:val="fr-CH"/>
-        </w:rPr>
-        <w:t xml:space="preserve"> Sed viverra sapien viverra justo egestas, eu semper diam tempor. Mauris tristique congue neque, a bibendum est venenatis et. Suspendisse pellentesque ex ac elementum placerat. Donec </w:t>
-      </w:r>
-      <w:r>
-        <w:rPr>
-          <w:rFonts w:ascii="Arial" w:hAnsi="Arial" w:cs="Arial"/>
-          <w:color w:val="000000"/>
-          <w:sz w:val="21"/>
-          <w:szCs w:val="21"/>
-          <w:lang w:val="fr-CH"/>
-        </w:rPr>
-        <w:t>risus tellus, congue vitae ultricies et, viverra sit amet turpis. Aliquam</w:t>
-      </w:r>
-      <w:r>
-        <w:rPr>
-          <w:rFonts w:ascii="Arial" w:hAnsi="Arial" w:cs="Arial"/>
-          <w:color w:val="000000"/>
-          <w:sz w:val="21"/>
-          <w:szCs w:val="21"/>
-          <w:lang w:val="en-US"/>
-        </w:rPr>
-        <w:t xml:space="preserve"> </w:t>
-      </w:r>
-      <w:r>
-        <w:rPr>
-          <w:rFonts w:ascii="Arial" w:hAnsi="Arial" w:cs="Arial"/>
-          <w:color w:val="000000"/>
-          <w:sz w:val="21"/>
-          <w:szCs w:val="21"/>
-          <w:lang w:val="en-US"/>
-        </w:rPr>
-        <w:t xml:space="preserve">consectetur adipiscing elit. </w:t>
-      </w:r>
-      <w:r>
-        <w:rPr>
-          <w:rFonts w:ascii="Arial" w:hAnsi="Arial" w:cs="Arial"/>
-          <w:color w:val="000000"/>
-          <w:sz w:val="21"/>
-          <w:szCs w:val="21"/>
-          <w:lang w:val="fr-CH"/>
-        </w:rPr>
-        <w:t xml:space="preserve">Praesent quis faucibus odio. Cras placerat erat vel diam sodales gravida. Nullam ante risus, imperdiet non ultricies non, egestas nec massa. </w:t>
-      </w:r>
-      <w:r>
-        <w:rPr>
-          <w:rFonts w:ascii="Arial" w:hAnsi="Arial" w:cs="Arial"/>
-          <w:color w:val="000000"/>
-          <w:sz w:val="21"/>
-          <w:szCs w:val="21"/>
-          <w:lang w:val="fr-CH"/>
-        </w:rPr>
-        <w:t>Sed mi lacus, commodo eget sem vitae, finibus ornare lacus. Vestibulum nulla risus, suscipit imperdiet sagittis et, semper eget turpis. Praesent turpis ipsum, facilisis eget euismod placerat, suscipit sed tellus. Integer sed sapien vel lacus varius cursus vitae id elit. Nullam tortor neque, euismod vehicula bibendum sed, consectetur vitae mauris. Vestibulum a lorem justo. Aliquam faucibus ex ut orci eleifend, eu auctor leo interdum. Nullam ornare elementum sapien nec pulvinar. Phasellus sit amet malesuada sem. Vestibulum nulla nibh, tempus nec dignissim et, consequat congue tortor. Phasellus non nulla fermentum, sagittis eros vel, mattis nisl. Sed lacinia enim in quam varius, eu tempus nunc pellentesque. Sed aliquet justo sed efficitur tincidunt.</w:t>
-      </w:r>
-      <w:r>
-        <w:rPr>
-          <w:rFonts w:ascii="Arial" w:hAnsi="Arial" w:cs="Arial"/>
-          <w:color w:val="000000"/>
-          <w:sz w:val="21"/>
-          <w:szCs w:val="21"/>
-          <w:lang w:val="fr-CH"/>
-        </w:rPr>
-        <w:t xml:space="preserve"> Sed viverra sapien viverra justo egestas, eu semper diam tempor. Mauris tristique congue neque, a bibendum est venenatis et. Suspendisse pellentesque ex ac elementum placerat. Donec risus tellus, congue vitae ultricies et, viverra sit amet turpis. Aliquam</w:t>
-      </w:r>
-      <w:r>
-        <w:rPr>
-          <w:rFonts w:ascii="Arial" w:hAnsi="Arial" w:cs="Arial"/>
-          <w:color w:val="000000"/>
-          <w:sz w:val="21"/>
-          <w:szCs w:val="21"/>
-          <w:lang w:val="en-US"/>
-        </w:rPr>
-        <w:t xml:space="preserve"> </w:t>
-      </w:r>
-      <w:r>
-        <w:rPr>
-          <w:rFonts w:ascii="Arial" w:hAnsi="Arial" w:cs="Arial"/>
-          <w:color w:val="000000"/>
-          <w:sz w:val="21"/>
-          <w:szCs w:val="21"/>
-          <w:lang w:val="en-US"/>
-        </w:rPr>
-        <w:t xml:space="preserve">consectetur adipiscing elit. </w:t>
-      </w:r>
-      <w:r>
-        <w:rPr>
-          <w:rFonts w:ascii="Arial" w:hAnsi="Arial" w:cs="Arial"/>
-          <w:color w:val="000000"/>
-          <w:sz w:val="21"/>
-          <w:szCs w:val="21"/>
-          <w:lang w:val="fr-CH"/>
-        </w:rPr>
-        <w:t xml:space="preserve">Praesent quis faucibus odio. Cras placerat erat vel diam sodales gravida. Nullam ante risus, imperdiet non ultricies non, egestas nec massa. </w:t>
-      </w:r>
-      <w:r>
-        <w:rPr>
-          <w:rFonts w:ascii="Arial" w:hAnsi="Arial" w:cs="Arial"/>
-          <w:color w:val="000000"/>
-          <w:sz w:val="21"/>
-          <w:szCs w:val="21"/>
-          <w:lang w:val="fr-CH"/>
-        </w:rPr>
-        <w:t xml:space="preserve">Sed mi lacus, commodo eget sem vitae, finibus ornare lacus. Vestibulum nulla risus, suscipit imperdiet sagittis et, semper eget turpis. Praesent turpis ipsum, facilisis eget euismod placerat, suscipit sed tellus. </w:t>
-      </w:r>
-      <w:r>
-        <w:rPr>
-          <w:rFonts w:ascii="Arial" w:hAnsi="Arial" w:cs="Arial"/>
-          <w:color w:val="000000"/>
-          <w:sz w:val="21"/>
-          <w:szCs w:val="21"/>
-          <w:lang w:val="fr-CH"/>
-        </w:rPr>
-        <w:t>Integer sed sapien vel lacus varius cursus vitae id elit. Nullam tortor neque, euismod vehicula bibendum sed, consectetur vitae mauris. Vestibulum a lorem justo. Aliquam faucibus ex ut orci eleifend, eu auctor leo interdum. Nullam ornare elementum sapien nec pulvinar. Phasellus sit amet malesuada sem. Vestibulum nulla nibh, tempus nec dignissim et, consequat congue tortor. Phasellus non nulla fermentum, sagittis eros vel, mattis nisl. Sed lacinia enim in quam varius, eu tempus nunc pellentesque. Sed aliquet justo sed efficitur tincidunt.</w:t>
-      </w:r>
-      <w:r>
-        <w:rPr>
-          <w:rFonts w:ascii="Arial" w:hAnsi="Arial" w:cs="Arial"/>
-          <w:color w:val="000000"/>
-          <w:sz w:val="21"/>
-          <w:szCs w:val="21"/>
-          <w:lang w:val="fr-CH"/>
-        </w:rPr>
-        <w:t xml:space="preserve"> Sed viverra sapien viverra justo egestas, eu semper diam tempor. Mauris tristique congue neque, a bibendum est venenatis et. Suspendisse pellentesque ex ac elementum placerat. Donec risus tellus, congue vitae ultricies et, viverra sit amet turpis. Aliquam</w:t>
+        <w:t xml:space="preserve">Sed mi lacus, commodo eget sem vitae, finibus ornare lacus. Vestibulum nulla risus, suscipit </w:t>
       </w:r>
     </w:p>
     <w:sectPr>
